--- a/töri - közép/A magyar reformkor.docx
+++ b/töri - közép/A magyar reformkor.docx
@@ -1,6 +1,6 @@
 
 <file path=word/document.xml><?xml version="1.0" encoding="utf-8"?>
-<w:document xmlns:wpc="http://schemas.microsoft.com/office/word/2010/wordprocessingCanvas" xmlns:cx="http://schemas.microsoft.com/office/drawing/2014/chartex" xmlns:cx1="http://schemas.microsoft.com/office/drawing/2015/9/8/chartex" xmlns:cx2="http://schemas.microsoft.com/office/drawing/2015/10/21/chartex" xmlns:cx3="http://schemas.microsoft.com/office/drawing/2016/5/9/chartex" xmlns:cx4="http://schemas.microsoft.com/office/drawing/2016/5/10/chartex" xmlns:cx5="http://schemas.microsoft.com/office/drawing/2016/5/11/chartex" xmlns:cx6="http://schemas.microsoft.com/office/drawing/2016/5/12/chartex" xmlns:cx7="http://schemas.microsoft.com/office/drawing/2016/5/13/chartex" xmlns:cx8="http://schemas.microsoft.com/office/drawing/2016/5/14/chartex" xmlns:mc="http://schemas.openxmlformats.org/markup-compatibility/2006" xmlns:aink="http://schemas.microsoft.com/office/drawing/2016/ink" xmlns:am3d="http://schemas.microsoft.com/office/drawing/2017/model3d" xmlns:o="urn:schemas-microsoft-com:office:office" xmlns:oel="http://schemas.microsoft.com/office/2019/extlst" xmlns:r="http://schemas.openxmlformats.org/officeDocument/2006/relationships" xmlns:m="http://schemas.openxmlformats.org/officeDocument/2006/math" xmlns:v="urn:schemas-microsoft-com:vml" xmlns:wp14="http://schemas.microsoft.com/office/word/2010/wordprocessingDrawing" xmlns:wp="http://schemas.openxmlformats.org/drawingml/2006/wordprocessingDrawing" xmlns:w10="urn:schemas-microsoft-com:office:word" xmlns:w="http://schemas.openxmlformats.org/wordprocessingml/2006/main" xmlns:w14="http://schemas.microsoft.com/office/word/2010/wordml" xmlns:w15="http://schemas.microsoft.com/office/word/2012/wordml" xmlns:w16cex="http://schemas.microsoft.com/office/word/2018/wordml/cex" xmlns:w16cid="http://schemas.microsoft.com/office/word/2016/wordml/cid" xmlns:w16="http://schemas.microsoft.com/office/word/2018/wordml" xmlns:w16du="http://schemas.microsoft.com/office/word/2023/wordml/word16du" xmlns:w16sdtdh="http://schemas.microsoft.com/office/word/2020/wordml/sdtdatahash" xmlns:w16se="http://schemas.microsoft.com/office/word/2015/wordml/symex" xmlns:wpg="http://schemas.microsoft.com/office/word/2010/wordprocessingGroup" xmlns:wpi="http://schemas.microsoft.com/office/word/2010/wordprocessingInk" xmlns:wne="http://schemas.microsoft.com/office/word/2006/wordml" xmlns:wps="http://schemas.microsoft.com/office/word/2010/wordprocessingShape" mc:Ignorable="w14 w15 w16se w16cid w16 w16cex w16sdtdh w16du wp14">
+<w:document xmlns:wpc="http://schemas.microsoft.com/office/word/2010/wordprocessingCanvas" xmlns:cx="http://schemas.microsoft.com/office/drawing/2014/chartex" xmlns:cx1="http://schemas.microsoft.com/office/drawing/2015/9/8/chartex" xmlns:cx2="http://schemas.microsoft.com/office/drawing/2015/10/21/chartex" xmlns:cx3="http://schemas.microsoft.com/office/drawing/2016/5/9/chartex" xmlns:cx4="http://schemas.microsoft.com/office/drawing/2016/5/10/chartex" xmlns:cx5="http://schemas.microsoft.com/office/drawing/2016/5/11/chartex" xmlns:cx6="http://schemas.microsoft.com/office/drawing/2016/5/12/chartex" xmlns:cx7="http://schemas.microsoft.com/office/drawing/2016/5/13/chartex" xmlns:cx8="http://schemas.microsoft.com/office/drawing/2016/5/14/chartex" xmlns:mc="http://schemas.openxmlformats.org/markup-compatibility/2006" xmlns:aink="http://schemas.microsoft.com/office/drawing/2016/ink" xmlns:am3d="http://schemas.microsoft.com/office/drawing/2017/model3d" xmlns:o="urn:schemas-microsoft-com:office:office" xmlns:oel="http://schemas.microsoft.com/office/2019/extlst" xmlns:r="http://schemas.openxmlformats.org/officeDocument/2006/relationships" xmlns:m="http://schemas.openxmlformats.org/officeDocument/2006/math" xmlns:v="urn:schemas-microsoft-com:vml" xmlns:wp14="http://schemas.microsoft.com/office/word/2010/wordprocessingDrawing" xmlns:wp="http://schemas.openxmlformats.org/drawingml/2006/wordprocessingDrawing" xmlns:w10="urn:schemas-microsoft-com:office:word" xmlns:w="http://schemas.openxmlformats.org/wordprocessingml/2006/main" xmlns:w14="http://schemas.microsoft.com/office/word/2010/wordml" xmlns:w15="http://schemas.microsoft.com/office/word/2012/wordml" xmlns:w16cex="http://schemas.microsoft.com/office/word/2018/wordml/cex" xmlns:w16cid="http://schemas.microsoft.com/office/word/2016/wordml/cid" xmlns:w16="http://schemas.microsoft.com/office/word/2018/wordml" xmlns:w16du="http://schemas.microsoft.com/office/word/2023/wordml/word16du" xmlns:w16sdtdh="http://schemas.microsoft.com/office/word/2020/wordml/sdtdatahash" xmlns:w16sdtfl="http://schemas.microsoft.com/office/word/2024/wordml/sdtformatlock" xmlns:w16se="http://schemas.microsoft.com/office/word/2015/wordml/symex" xmlns:wpg="http://schemas.microsoft.com/office/word/2010/wordprocessingGroup" xmlns:wpi="http://schemas.microsoft.com/office/word/2010/wordprocessingInk" xmlns:wne="http://schemas.microsoft.com/office/word/2006/wordml" xmlns:wps="http://schemas.microsoft.com/office/word/2010/wordprocessingShape" mc:Ignorable="w14 w15 w16se w16cid w16 w16cex w16sdtdh w16sdtfl w16du wp14">
   <w:body>
     <w:p>
       <w:pPr>
@@ -959,17 +959,25 @@
         <w:tab/>
         <w:t>- vármegyék követei (</w:t>
       </w:r>
-      <w:r>
-        <w:rPr>
-          <w:lang w:val="hu-HU"/>
-        </w:rPr>
-        <w:t>megyénkként</w:t>
-      </w:r>
-      <w:r>
-        <w:rPr>
-          <w:lang w:val="hu-HU"/>
-        </w:rPr>
-        <w:t xml:space="preserve"> 2-2) </w:t>
+      <w:proofErr w:type="spellStart"/>
+      <w:r>
+        <w:rPr>
+          <w:lang w:val="hu-HU"/>
+        </w:rPr>
+        <w:t>megyénként</w:t>
+      </w:r>
+      <w:proofErr w:type="spellEnd"/>
+      <w:r>
+        <w:rPr>
+          <w:lang w:val="hu-HU"/>
+        </w:rPr>
+        <w:t xml:space="preserve"> </w:t>
+      </w:r>
+      <w:r>
+        <w:rPr>
+          <w:lang w:val="hu-HU"/>
+        </w:rPr>
+        <w:t xml:space="preserve">2-2) </w:t>
       </w:r>
     </w:p>
     <w:p>
@@ -1287,7 +1295,19 @@
         <w:rPr>
           <w:lang w:val="hu-HU"/>
         </w:rPr>
-        <w:t>jobbágyfelszabaditás</w:t>
+        <w:t>jobbágyfelszabad</w:t>
+      </w:r>
+      <w:r>
+        <w:rPr>
+          <w:lang w:val="hu-HU"/>
+        </w:rPr>
+        <w:t>í</w:t>
+      </w:r>
+      <w:r>
+        <w:rPr>
+          <w:lang w:val="hu-HU"/>
+        </w:rPr>
+        <w:t>tás</w:t>
       </w:r>
     </w:p>
     <w:p>
@@ -5986,15 +6006,7 @@
           <w:bCs/>
           <w:lang w:val="hu-HU"/>
         </w:rPr>
-        <w:t>szívügy</w:t>
-      </w:r>
-      <w:r>
-        <w:rPr>
-          <w:b/>
-          <w:bCs/>
-          <w:lang w:val="hu-HU"/>
-        </w:rPr>
-        <w:t>e</w:t>
+        <w:t>szívügye</w:t>
       </w:r>
       <w:r>
         <w:rPr>
@@ -7320,7 +7332,19 @@
           <w:lang w:val="hu-HU"/>
         </w:rPr>
         <w:tab/>
-        <w:t>itt kezdet politizálni</w:t>
+        <w:t>itt kezdet</w:t>
+      </w:r>
+      <w:r>
+        <w:rPr>
+          <w:lang w:val="hu-HU"/>
+        </w:rPr>
+        <w:t>t</w:t>
+      </w:r>
+      <w:r>
+        <w:rPr>
+          <w:lang w:val="hu-HU"/>
+        </w:rPr>
+        <w:t xml:space="preserve"> politizálni</w:t>
       </w:r>
       <w:r>
         <w:rPr>
@@ -8592,7 +8616,13 @@
         <w:rPr>
           <w:lang w:val="hu-HU"/>
         </w:rPr>
-        <w:t xml:space="preserve">egyre jelentősebb kérdés a jobbágyfelszabaditás </w:t>
+        <w:t xml:space="preserve">egyre jelentősebb kérdés a </w:t>
+      </w:r>
+      <w:r>
+        <w:rPr>
+          <w:lang w:val="hu-HU"/>
+        </w:rPr>
+        <w:t>jobbágyfelszabadítás</w:t>
       </w:r>
     </w:p>
     <w:p>
@@ -8709,7 +8739,19 @@
         <w:rPr>
           <w:lang w:val="hu-HU"/>
         </w:rPr>
-        <w:t>1832/36-os országgyűlés főtémája: Örökváltság (önkéntes)</w:t>
+        <w:t xml:space="preserve">1832/36-os országgyűlés </w:t>
+      </w:r>
+      <w:r>
+        <w:rPr>
+          <w:lang w:val="hu-HU"/>
+        </w:rPr>
+        <w:t>fő témája</w:t>
+      </w:r>
+      <w:r>
+        <w:rPr>
+          <w:lang w:val="hu-HU"/>
+        </w:rPr>
+        <w:t>: Örökváltság (önkéntes)</w:t>
       </w:r>
     </w:p>
     <w:p>
@@ -13139,12 +13181,14 @@
         </w:rPr>
         <w:tab/>
       </w:r>
+      <w:proofErr w:type="spellStart"/>
       <w:r>
         <w:rPr>
           <w:lang w:val="hu-HU"/>
         </w:rPr>
         <w:t>tudósítások</w:t>
       </w:r>
+      <w:proofErr w:type="spellEnd"/>
     </w:p>
     <w:p>
       <w:pPr>
@@ -17859,7 +17903,7 @@
 </file>
 
 <file path=word/styles.xml><?xml version="1.0" encoding="utf-8"?>
-<w:styles xmlns:mc="http://schemas.openxmlformats.org/markup-compatibility/2006" xmlns:r="http://schemas.openxmlformats.org/officeDocument/2006/relationships" xmlns:w="http://schemas.openxmlformats.org/wordprocessingml/2006/main" xmlns:w14="http://schemas.microsoft.com/office/word/2010/wordml" xmlns:w15="http://schemas.microsoft.com/office/word/2012/wordml" xmlns:w16cex="http://schemas.microsoft.com/office/word/2018/wordml/cex" xmlns:w16cid="http://schemas.microsoft.com/office/word/2016/wordml/cid" xmlns:w16="http://schemas.microsoft.com/office/word/2018/wordml" xmlns:w16du="http://schemas.microsoft.com/office/word/2023/wordml/word16du" xmlns:w16sdtdh="http://schemas.microsoft.com/office/word/2020/wordml/sdtdatahash" xmlns:w16se="http://schemas.microsoft.com/office/word/2015/wordml/symex" mc:Ignorable="w14 w15 w16se w16cid w16 w16cex w16sdtdh w16du">
+<w:styles xmlns:mc="http://schemas.openxmlformats.org/markup-compatibility/2006" xmlns:r="http://schemas.openxmlformats.org/officeDocument/2006/relationships" xmlns:w="http://schemas.openxmlformats.org/wordprocessingml/2006/main" xmlns:w14="http://schemas.microsoft.com/office/word/2010/wordml" xmlns:w15="http://schemas.microsoft.com/office/word/2012/wordml" xmlns:w16cex="http://schemas.microsoft.com/office/word/2018/wordml/cex" xmlns:w16cid="http://schemas.microsoft.com/office/word/2016/wordml/cid" xmlns:w16="http://schemas.microsoft.com/office/word/2018/wordml" xmlns:w16du="http://schemas.microsoft.com/office/word/2023/wordml/word16du" xmlns:w16sdtdh="http://schemas.microsoft.com/office/word/2020/wordml/sdtdatahash" xmlns:w16sdtfl="http://schemas.microsoft.com/office/word/2024/wordml/sdtformatlock" xmlns:w16se="http://schemas.microsoft.com/office/word/2015/wordml/symex" mc:Ignorable="w14 w15 w16se w16cid w16 w16cex w16sdtdh w16sdtfl w16du">
   <w:docDefaults>
     <w:rPrDefault>
       <w:rPr>
@@ -18255,20 +18299,19 @@
     <w:lsdException w:name="Unresolved Mention" w:semiHidden="1" w:unhideWhenUsed="1"/>
     <w:lsdException w:name="Smart Link" w:semiHidden="1" w:unhideWhenUsed="1"/>
   </w:latentStyles>
-  <w:style w:type="paragraph" w:default="1" w:styleId="Norml">
+  <w:style w:type="paragraph" w:default="1" w:styleId="Normal">
     <w:name w:val="Normal"/>
     <w:qFormat/>
     <w:rPr>
       <w:lang w:val="en-GB"/>
     </w:rPr>
   </w:style>
-  <w:style w:type="character" w:default="1" w:styleId="Bekezdsalapbettpusa">
+  <w:style w:type="character" w:default="1" w:styleId="DefaultParagraphFont">
     <w:name w:val="Default Paragraph Font"/>
     <w:uiPriority w:val="1"/>
-    <w:semiHidden/>
     <w:unhideWhenUsed/>
   </w:style>
-  <w:style w:type="table" w:default="1" w:styleId="Normltblzat">
+  <w:style w:type="table" w:default="1" w:styleId="TableNormal">
     <w:name w:val="Normal Table"/>
     <w:uiPriority w:val="99"/>
     <w:semiHidden/>
@@ -18283,7 +18326,7 @@
       </w:tblCellMar>
     </w:tblPr>
   </w:style>
-  <w:style w:type="numbering" w:default="1" w:styleId="Nemlista">
+  <w:style w:type="numbering" w:default="1" w:styleId="NoList">
     <w:name w:val="No List"/>
     <w:uiPriority w:val="99"/>
     <w:semiHidden/>
